--- a/Question paper/Annual Examination/9/EnvironmentScience9.docx
+++ b/Question paper/Annual Examination/9/EnvironmentScience9.docx
@@ -779,6 +779,69 @@
         </w:rPr>
         <w:t>Define the term eutrophication.</w:t>
       </w:r>
+    </w:p>
+    <w:p>
+      <w:pPr>
+        <w:spacing w:line="259" w:lineRule="auto"/>
+        <w:jc w:val="left"/>
+        <w:rPr>
+          <w:rFonts w:cs="Times New Roman"/>
+          <w:sz w:val="28"/>
+          <w:szCs w:val="28"/>
+        </w:rPr>
+      </w:pPr>
+      <w:r>
+        <w:rPr>
+          <w:rFonts w:cs="Times New Roman"/>
+          <w:sz w:val="28"/>
+          <w:szCs w:val="28"/>
+        </w:rPr>
+        <w:br w:type="page"/>
+      </w:r>
+    </w:p>
+    <w:p>
+      <w:pPr>
+        <w:pStyle w:val="ListParagraph"/>
+        <w:ind w:left="1530"/>
+        <w:rPr>
+          <w:rFonts w:cs="Times New Roman"/>
+          <w:sz w:val="28"/>
+          <w:szCs w:val="28"/>
+        </w:rPr>
+      </w:pPr>
+    </w:p>
+    <w:p>
+      <w:pPr>
+        <w:pStyle w:val="ListParagraph"/>
+        <w:ind w:left="1530"/>
+        <w:rPr>
+          <w:rFonts w:cs="Times New Roman"/>
+          <w:sz w:val="28"/>
+          <w:szCs w:val="28"/>
+        </w:rPr>
+      </w:pPr>
+    </w:p>
+    <w:p>
+      <w:pPr>
+        <w:pStyle w:val="ListParagraph"/>
+        <w:ind w:left="1530"/>
+        <w:rPr>
+          <w:rFonts w:cs="Times New Roman"/>
+          <w:sz w:val="28"/>
+          <w:szCs w:val="28"/>
+        </w:rPr>
+      </w:pPr>
+    </w:p>
+    <w:p>
+      <w:pPr>
+        <w:pStyle w:val="ListParagraph"/>
+        <w:ind w:left="1530"/>
+        <w:rPr>
+          <w:rFonts w:cs="Times New Roman"/>
+          <w:sz w:val="28"/>
+          <w:szCs w:val="28"/>
+        </w:rPr>
+      </w:pPr>
     </w:p>
     <w:p>
       <w:pPr>
